--- a/++Templated Entries/LAURA ONLY ACCESS COMPLETED/VISUAL ARTS/Ghani, Yusof Templated HE/Ghani, Yusof Templated HE.docx
+++ b/++Templated Entries/LAURA ONLY ACCESS COMPLETED/VISUAL ARTS/Ghani, Yusof Templated HE/Ghani, Yusof Templated HE.docx
@@ -259,31 +259,28 @@
               <w:p>
                 <w:proofErr w:type="spellStart"/>
                 <w:r>
+                  <w:t>Universiti</w:t>
+                </w:r>
+                <w:proofErr w:type="spellEnd"/>
+                <w:r>
+                  <w:t xml:space="preserve"> </w:t>
+                </w:r>
+                <w:proofErr w:type="spellStart"/>
+                <w:r>
+                  <w:t>Sains</w:t>
+                </w:r>
+                <w:proofErr w:type="spellEnd"/>
+                <w:r>
+                  <w:t xml:space="preserve"> Malaysia [</w:t>
+                </w:r>
+                <w:r>
                   <w:rPr>
                     <w:lang w:val="en-CA"/>
                   </w:rPr>
-                  <w:t>Universiti</w:t>
-                </w:r>
-                <w:proofErr w:type="spellEnd"/>
-                <w:r>
-                  <w:rPr>
-                    <w:lang w:val="en-CA"/>
-                  </w:rPr>
-                  <w:t xml:space="preserve"> </w:t>
-                </w:r>
-                <w:proofErr w:type="spellStart"/>
-                <w:r>
-                  <w:rPr>
-                    <w:lang w:val="en-CA"/>
-                  </w:rPr>
-                  <w:t>Sains</w:t>
-                </w:r>
-                <w:proofErr w:type="spellEnd"/>
-                <w:r>
-                  <w:rPr>
-                    <w:lang w:val="en-CA"/>
-                  </w:rPr>
-                  <w:t xml:space="preserve"> Malaysia</w:t>
+                  <w:t>University of Science, Malaysia</w:t>
+                </w:r>
+                <w:r>
+                  <w:t>]</w:t>
                 </w:r>
               </w:p>
             </w:tc>
@@ -1363,14 +1360,27 @@
                 <w:r>
                   <w:t xml:space="preserve">Figure </w:t>
                 </w:r>
-                <w:fldSimple w:instr=" SEQ Figure \* ARABIC ">
-                  <w:r>
-                    <w:rPr>
-                      <w:noProof/>
-                    </w:rPr>
-                    <w:t>1</w:t>
-                  </w:r>
-                </w:fldSimple>
+                <w:r>
+                  <w:fldChar w:fldCharType="begin"/>
+                </w:r>
+                <w:r>
+                  <w:instrText xml:space="preserve"> SEQ Figure \* ARABIC </w:instrText>
+                </w:r>
+                <w:r>
+                  <w:fldChar w:fldCharType="separate"/>
+                </w:r>
+                <w:r>
+                  <w:rPr>
+                    <w:noProof/>
+                  </w:rPr>
+                  <w:t>1</w:t>
+                </w:r>
+                <w:r>
+                  <w:rPr>
+                    <w:noProof/>
+                  </w:rPr>
+                  <w:fldChar w:fldCharType="end"/>
+                </w:r>
                 <w:r>
                   <w:t xml:space="preserve">: </w:t>
                 </w:r>
@@ -3773,7 +3783,7 @@
     <w:charset w:val="4E"/>
     <w:family w:val="auto"/>
     <w:pitch w:val="variable"/>
-    <w:sig w:usb0="00000001" w:usb1="08070000" w:usb2="00000010" w:usb3="00000000" w:csb0="00020000" w:csb1="00000000"/>
+    <w:sig w:usb0="E00002FF" w:usb1="6AC7FDFB" w:usb2="00000012" w:usb3="00000000" w:csb0="0002009F" w:csb1="00000000"/>
   </w:font>
   <w:font w:name="Lucida Grande">
     <w:panose1 w:val="020B0600040502020204"/>
@@ -4568,7 +4578,7 @@
   <a:extraClrSchemeLst/>
   <a:extLst>
     <a:ext uri="{05A4C25C-085E-4340-85A3-A5531E510DB2}">
-      <thm15:themeFamily xmlns:thm15="http://schemas.microsoft.com/office/thememl/2012/main" xmlns="" name="Office Theme" id="{62F939B6-93AF-4DB8-9C6B-D6C7DFDC589F}" vid="{4A3C46E8-61CC-4603-A589-7422A47A8E4A}"/>
+      <thm15:themeFamily xmlns="" xmlns:thm15="http://schemas.microsoft.com/office/thememl/2012/main" name="Office Theme" id="{62F939B6-93AF-4DB8-9C6B-D6C7DFDC589F}" vid="{4A3C46E8-61CC-4603-A589-7422A47A8E4A}"/>
     </a:ext>
   </a:extLst>
 </a:theme>
@@ -4685,7 +4695,7 @@
 </file>
 
 <file path=customXml/itemProps1.xml><?xml version="1.0" encoding="utf-8"?>
-<ds:datastoreItem xmlns:ds="http://schemas.openxmlformats.org/officeDocument/2006/customXml" ds:itemID="{AC40523A-5B29-AD4E-AA8B-5B0C51CF86F0}">
+<ds:datastoreItem xmlns:ds="http://schemas.openxmlformats.org/officeDocument/2006/customXml" ds:itemID="{85CF864A-E7A4-F848-8B1B-B439D75D89FF}">
   <ds:schemaRefs>
     <ds:schemaRef ds:uri="http://schemas.openxmlformats.org/officeDocument/2006/bibliography"/>
   </ds:schemaRefs>
